--- a/hw4_mem2371.docx
+++ b/hw4_mem2371.docx
@@ -1266,7 +1266,7 @@
         <w:t xml:space="preserve"> </w:t>
       </w:r>
       <w:r>
-        <w:t xml:space="preserve">has 244 missing observations (6.4%). As both have &gt;5% missing values, I opted to drop them both from the dataset.After removing the variables</w:t>
+        <w:t xml:space="preserve">has 244 missing observations (6.4%). As both have &gt;5% missing values, I opted to drop them both from the dataset. After removing the variables</w:t>
       </w:r>
       <w:r>
         <w:t xml:space="preserve"> </w:t>
@@ -4691,7 +4691,7 @@
         <w:pStyle w:val="FirstParagraph"/>
       </w:pPr>
       <w:r>
-        <w:t xml:space="preserve">Using the clusters as exposures, we could assess whether different arrest rates are resulting in poorer health outcomes. I would potentially want to investigate attitudes towards law enforcement and arrest rates by cluster, to determine whether arrests are increasing or decreasing positive attitudes towards law enforcement. In terms of scientific issues, we should ensure to weight by population in order to drawing conclusions that are simply the result of a higher urban population. We should also consider whether this data includes convicted individuals or whether it is based on charges. Particularly when considering the under-reporting of sexual assault and rape instances, it’s important to understand whether this data captures charges or convicted cases. Additionally, we should break down what</w:t>
+        <w:t xml:space="preserve">Using the clusters as exposures, we could assess whether different arrest rates are resulting in poorer health outcomes. I would potentially want to investigate attitudes towards law enforcement and arrest rates by cluster, to determine whether arrests are increasing or decreasing positive attitudes towards law enforcement. In terms of scientific issues, we should ensure to weight by population in order to drawing conclusions that are simply the result of a higher urban population. We should also consider whether this data includes convicted individuals or whether it is based on charges. Particularly when considering the (low) proportion of convicted cases when considering instances of sexual assault and rape, it’s important to understand whether this data captures charges or convicted cases. We should further keep in mind that many sexual assault and rape cases go unreported, and thus this data may be unreliable for considering interventions regarding this topic. Additionally, we should break down what</w:t>
       </w:r>
       <w:r>
         <w:t xml:space="preserve"> </w:t>
